--- a/docs/riskbes_otr_rapor.docx
+++ b/docs/riskbes_otr_rapor.docx
@@ -21,7 +21,7 @@
           <w:lang w:val="tr-TR"/>
         </w:rPr>
         <w:drawing>
-          <wp:anchor behindDoc="0" distT="0" distB="0" distL="0" distR="0" simplePos="0" locked="0" layoutInCell="0" allowOverlap="1" relativeHeight="7">
+          <wp:anchor behindDoc="0" distT="0" distB="0" distL="0" distR="0" simplePos="0" locked="0" layoutInCell="0" allowOverlap="1" relativeHeight="2">
             <wp:simplePos x="0" y="0"/>
             <wp:positionH relativeFrom="page">
               <wp:align>right</wp:align>
@@ -68,7 +68,7 @@
         <mc:AlternateContent>
           <mc:Choice Requires="wps">
             <w:drawing>
-              <wp:anchor behindDoc="0" distT="45720" distB="45720" distL="113665" distR="113665" simplePos="0" locked="0" layoutInCell="0" allowOverlap="1" relativeHeight="8" wp14:anchorId="126FFD1A">
+              <wp:anchor behindDoc="0" distT="45720" distB="45720" distL="113030" distR="113030" simplePos="0" locked="0" layoutInCell="0" allowOverlap="1" relativeHeight="3" wp14:anchorId="126FFD1A">
                 <wp:simplePos x="0" y="0"/>
                 <wp:positionH relativeFrom="page">
                   <wp:posOffset>63500</wp:posOffset>
@@ -230,18 +230,7 @@
                                 <w:szCs w:val="48"/>
                                 <w:lang w:val="tr-TR"/>
                               </w:rPr>
-                              <w:t>TAKIM ADI:</w:t>
-                            </w:r>
-                            <w:r>
-                              <w:rPr>
-                                <w:b/>
-                                <w:bCs/>
-                                <w:color w:val="FFFFFF" w:themeColor="background1"/>
-                                <w:sz w:val="48"/>
-                                <w:szCs w:val="48"/>
-                                <w:lang w:val="tr-TR"/>
-                              </w:rPr>
-                              <w:t xml:space="preserve"> Riskbeş</w:t>
+                              <w:t>TAKIM ADI: Riskbeş</w:t>
                             </w:r>
                           </w:p>
                           <w:p>
@@ -377,7 +366,7 @@
             <w:pict>
               <v:rect id="shape_0" ID="Metin Kutusu 2" path="m0,0l-2147483645,0l-2147483645,-2147483646l0,-2147483646xe" stroked="f" o:allowincell="f" style="position:absolute;margin-left:5pt;margin-top:387.75pt;width:590.4pt;height:311.95pt;mso-wrap-style:square;v-text-anchor:top;mso-position-horizontal-relative:page" wp14:anchorId="126FFD1A">
                 <v:fill o:detectmouseclick="t" on="false"/>
-                <v:stroke color="#3465a4" weight="9360" joinstyle="miter" endcap="flat"/>
+                <v:stroke color="#3465a4" weight="9360" joinstyle="round" endcap="flat"/>
                 <v:textbox>
                   <w:txbxContent>
                     <w:p>
@@ -505,18 +494,7 @@
                           <w:szCs w:val="48"/>
                           <w:lang w:val="tr-TR"/>
                         </w:rPr>
-                        <w:t>TAKIM ADI:</w:t>
-                      </w:r>
-                      <w:r>
-                        <w:rPr>
-                          <w:b/>
-                          <w:bCs/>
-                          <w:color w:val="FFFFFF" w:themeColor="background1"/>
-                          <w:sz w:val="48"/>
-                          <w:szCs w:val="48"/>
-                          <w:lang w:val="tr-TR"/>
-                        </w:rPr>
-                        <w:t xml:space="preserve"> Riskbeş</w:t>
+                        <w:t>TAKIM ADI: Riskbeş</w:t>
                       </w:r>
                     </w:p>
                     <w:p>
@@ -699,6 +677,26 @@
         </w:rPr>
         <w:t xml:space="preserve">Bu projede RV32IMAFB_Zicsr komut setini destekleyen RISC mimarisinde bir işlemci çekirdeği tasarlanması planlanıyor, Çekirdeğimiz daha yüksek Throughput a sahip olabilmesi için boru hattı mekanizması tasarlanacaktır. </w:t>
       </w:r>
+      <w:r>
+        <w:rPr>
+          <w:rFonts w:eastAsia="Calibri"/>
+          <w:color w:val="C9211E"/>
+          <w:sz w:val="24"/>
+          <w:szCs w:val="24"/>
+          <w:lang w:val="en-GB"/>
+        </w:rPr>
+        <w:t xml:space="preserve">“Cache ile ilgili yazi”. </w:t>
+      </w:r>
+      <w:r>
+        <w:rPr>
+          <w:rFonts w:eastAsia="Calibri"/>
+          <w:color w:val="111111"/>
+          <w:sz w:val="24"/>
+          <w:szCs w:val="24"/>
+          <w:lang w:val="en-GB"/>
+        </w:rPr>
+        <w:t>Çekirdeğimiz dış dünya ile haberleşebilmesi için UART arayüzü eklenecektir.</w:t>
+      </w:r>
     </w:p>
     <w:p>
       <w:pPr>
@@ -1100,7 +1098,7 @@
         <w:pStyle w:val="Normal"/>
         <w:numPr>
           <w:ilvl w:val="0"/>
-          <w:numId w:val="5"/>
+          <w:numId w:val="12"/>
         </w:numPr>
         <w:jc w:val="both"/>
         <w:rPr>
@@ -1125,7 +1123,7 @@
         <w:pStyle w:val="Normal"/>
         <w:numPr>
           <w:ilvl w:val="0"/>
-          <w:numId w:val="6"/>
+          <w:numId w:val="13"/>
         </w:numPr>
         <w:jc w:val="both"/>
         <w:rPr>
@@ -1150,7 +1148,7 @@
         <w:pStyle w:val="Normal"/>
         <w:numPr>
           <w:ilvl w:val="0"/>
-          <w:numId w:val="7"/>
+          <w:numId w:val="14"/>
         </w:numPr>
         <w:jc w:val="both"/>
         <w:rPr>
@@ -1175,7 +1173,7 @@
         <w:pStyle w:val="Normal"/>
         <w:numPr>
           <w:ilvl w:val="0"/>
-          <w:numId w:val="8"/>
+          <w:numId w:val="15"/>
         </w:numPr>
         <w:jc w:val="both"/>
         <w:rPr>
@@ -1200,7 +1198,7 @@
         <w:pStyle w:val="Normal"/>
         <w:numPr>
           <w:ilvl w:val="0"/>
-          <w:numId w:val="9"/>
+          <w:numId w:val="16"/>
         </w:numPr>
         <w:jc w:val="both"/>
         <w:rPr>
@@ -1225,7 +1223,7 @@
         <w:pStyle w:val="Normal"/>
         <w:numPr>
           <w:ilvl w:val="0"/>
-          <w:numId w:val="10"/>
+          <w:numId w:val="17"/>
         </w:numPr>
         <w:jc w:val="both"/>
         <w:rPr>
@@ -1250,7 +1248,7 @@
         <w:pStyle w:val="Normal"/>
         <w:numPr>
           <w:ilvl w:val="0"/>
-          <w:numId w:val="11"/>
+          <w:numId w:val="18"/>
         </w:numPr>
         <w:jc w:val="both"/>
         <w:rPr>
@@ -1275,7 +1273,7 @@
         <w:pStyle w:val="Normal"/>
         <w:numPr>
           <w:ilvl w:val="0"/>
-          <w:numId w:val="12"/>
+          <w:numId w:val="19"/>
         </w:numPr>
         <w:jc w:val="both"/>
         <w:rPr>
@@ -1313,11 +1311,10 @@
     </w:p>
     <w:sectPr>
       <w:headerReference w:type="even" r:id="rId3"/>
-      <w:headerReference w:type="default" r:id="rId4"/>
-      <w:headerReference w:type="first" r:id="rId5"/>
+      <w:headerReference w:type="first" r:id="rId4"/>
       <w:type w:val="nextPage"/>
       <w:pgSz w:w="11906" w:h="16838"/>
-      <w:pgMar w:left="1417" w:right="1417" w:gutter="0" w:header="720" w:top="1417" w:footer="0" w:bottom="1417"/>
+      <w:pgMar w:left="1417" w:right="1417" w:gutter="0" w:header="0" w:top="720" w:footer="0" w:bottom="1417"/>
       <w:pgNumType w:start="1" w:fmt="decimal"/>
       <w:formProt w:val="false"/>
       <w:textDirection w:val="lrTb"/>
@@ -1336,220 +1333,60 @@
     </w:pPr>
     <w:r>
       <w:rPr/>
-      <mc:AlternateContent>
-        <mc:Choice Requires="wps">
-          <w:drawing>
-            <wp:anchor behindDoc="1" distT="0" distB="0" distL="0" distR="0" simplePos="0" locked="0" layoutInCell="0" allowOverlap="1" relativeHeight="3">
-              <wp:simplePos x="0" y="0"/>
-              <wp:positionH relativeFrom="margin">
-                <wp:align>center</wp:align>
-              </wp:positionH>
-              <wp:positionV relativeFrom="margin">
-                <wp:align>center</wp:align>
-              </wp:positionV>
-              <wp:extent cx="5730240" cy="5730240"/>
-              <wp:effectExtent l="0" t="0" r="0" b="0"/>
-              <wp:wrapNone/>
-              <wp:docPr id="4" name="WordPictureWatermark868760610"/>
-              <a:graphic xmlns:a="http://schemas.openxmlformats.org/drawingml/2006/main">
-                <a:graphicData uri="http://schemas.openxmlformats.org/drawingml/2006/picture">
-                  <pic:pic xmlns:pic="http://schemas.openxmlformats.org/drawingml/2006/picture">
-                    <pic:nvPicPr>
-                      <pic:cNvPr id="0" name="WordPictureWatermark868760610" descr=""/>
-                      <pic:cNvPicPr/>
-                    </pic:nvPicPr>
-                    <pic:blipFill>
-                      <a:blip r:embed="rId1">
-                        <a:lum bright="70000" contrast="-70000"/>
-                      </a:blip>
-                      <a:stretch/>
-                    </pic:blipFill>
-                    <pic:spPr>
-                      <a:xfrm>
-                        <a:off x="0" y="0"/>
-                        <a:ext cx="5730120" cy="5730120"/>
-                      </a:xfrm>
-                      <a:prstGeom prst="rect">
-                        <a:avLst/>
-                      </a:prstGeom>
-                      <a:ln w="0">
-                        <a:noFill/>
-                      </a:ln>
-                    </pic:spPr>
-                  </pic:pic>
-                </a:graphicData>
-              </a:graphic>
-            </wp:anchor>
-          </w:drawing>
-        </mc:Choice>
-        <mc:Fallback>
-          <w:pict>
-            <v:shapetype id="_x0000_t75" coordsize="21600,21600" o:spt="75" o:preferrelative="t" path="m@4@5l@4@11@9@11@9@5xe" filled="f" stroked="f">
-              <v:stroke joinstyle="miter"/>
-              <v:formulas>
-                <v:f eqn="if lineDrawn pixelLineWidth 0"/>
-                <v:f eqn="sum @0 1 0"/>
-                <v:f eqn="sum 0 0 @1"/>
-                <v:f eqn="prod @2 1 2"/>
-                <v:f eqn="prod @3 21600 pixelWidth"/>
-                <v:f eqn="prod @3 21600 pixelHeight"/>
-                <v:f eqn="sum @0 0 1"/>
-                <v:f eqn="prod @6 1 2"/>
-                <v:f eqn="prod @7 21600 pixelWidth"/>
-                <v:f eqn="sum @8 21600 0"/>
-                <v:f eqn="prod @7 21600 pixelHeight"/>
-                <v:f eqn="sum @10 21600 0"/>
-              </v:formulas>
-              <v:path o:extrusionok="f" gradientshapeok="t" o:connecttype="rect"/>
-              <o:lock v:ext="edit" aspectratio="t"/>
-            </v:shapetype>
-            <v:shape id="WordPictureWatermark868760610" o:spid="shape_0" stroked="f" o:allowincell="f" style="position:absolute;margin-left:0.05pt;margin-top:0pt;width:451.15pt;height:451.15pt;mso-wrap-style:none;v-text-anchor:middle;mso-position-horizontal:center;mso-position-horizontal-relative:margin;mso-position-vertical:center;mso-position-vertical-relative:margin" type="_x0000_t75">
-              <v:imagedata r:id="rId1" o:detectmouseclick="t"/>
-              <v:stroke color="#3465a4" joinstyle="round" endcap="flat"/>
-              <w10:wrap type="none"/>
-            </v:shape>
-          </w:pict>
-        </mc:Fallback>
-      </mc:AlternateContent>
+      <w:drawing>
+        <wp:anchor behindDoc="1" distT="0" distB="0" distL="0" distR="0" simplePos="0" locked="0" layoutInCell="1" allowOverlap="1" relativeHeight="0">
+          <wp:simplePos x="0" y="0"/>
+          <wp:positionH relativeFrom="margin">
+            <wp:align>center</wp:align>
+          </wp:positionH>
+          <wp:positionV relativeFrom="margin">
+            <wp:align>center</wp:align>
+          </wp:positionV>
+          <wp:extent cx="5730240" cy="5730240"/>
+          <wp:effectExtent l="0" t="0" r="0" b="0"/>
+          <wp:wrapNone/>
+          <wp:docPr id="4" name="WordPictureWatermark868760610" descr=""/>
+          <wp:cNvGraphicFramePr>
+            <a:graphicFrameLocks xmlns:a="http://schemas.openxmlformats.org/drawingml/2006/main" noChangeAspect="1"/>
+          </wp:cNvGraphicFramePr>
+          <a:graphic xmlns:a="http://schemas.openxmlformats.org/drawingml/2006/main">
+            <a:graphicData uri="http://schemas.openxmlformats.org/drawingml/2006/picture">
+              <pic:pic xmlns:pic="http://schemas.openxmlformats.org/drawingml/2006/picture">
+                <pic:nvPicPr>
+                  <pic:cNvPr id="4" name="WordPictureWatermark868760610" descr=""/>
+                  <pic:cNvPicPr>
+                    <a:picLocks noChangeAspect="1" noChangeArrowheads="1"/>
+                  </pic:cNvPicPr>
+                </pic:nvPicPr>
+                <pic:blipFill>
+                  <a:blip r:embed="rId1">
+                    <a:lum bright="70000" contrast="-70000"/>
+                  </a:blip>
+                  <a:stretch>
+                    <a:fillRect/>
+                  </a:stretch>
+                </pic:blipFill>
+                <pic:spPr bwMode="auto">
+                  <a:xfrm>
+                    <a:off x="0" y="0"/>
+                    <a:ext cx="5730240" cy="5730240"/>
+                  </a:xfrm>
+                  <a:prstGeom prst="rect">
+                    <a:avLst/>
+                  </a:prstGeom>
+                </pic:spPr>
+              </pic:pic>
+            </a:graphicData>
+          </a:graphic>
+        </wp:anchor>
+      </w:drawing>
     </w:r>
   </w:p>
 </w:hdr>
 </file>
 
 <file path=word/header2.xml><?xml version="1.0" encoding="utf-8"?>
-<w:hdr xmlns:o="urn:schemas-microsoft-com:office:office" xmlns:r="http://schemas.openxmlformats.org/officeDocument/2006/relationships" xmlns:v="urn:schemas-microsoft-com:vml" xmlns:w="http://schemas.openxmlformats.org/wordprocessingml/2006/main" xmlns:w10="urn:schemas-microsoft-com:office:word" xmlns:wp="http://schemas.openxmlformats.org/drawingml/2006/wordprocessingDrawing" xmlns:wps="http://schemas.microsoft.com/office/word/2010/wordprocessingShape" xmlns:wpg="http://schemas.microsoft.com/office/word/2010/wordprocessingGroup" xmlns:mc="http://schemas.openxmlformats.org/markup-compatibility/2006" xmlns:wp14="http://schemas.microsoft.com/office/word/2010/wordprocessingDrawing" xmlns:w14="http://schemas.microsoft.com/office/word/2010/wordml" xmlns:w15="http://schemas.microsoft.com/office/word/2012/wordml" mc:Ignorable="w14 wp14 w15">
-  <w:p>
-    <w:pPr>
-      <w:pStyle w:val="Header"/>
-      <w:rPr/>
-    </w:pPr>
-    <w:r>
-      <w:rPr/>
-      <mc:AlternateContent>
-        <mc:Choice Requires="wps">
-          <w:drawing>
-            <wp:anchor behindDoc="1" distT="0" distB="0" distL="0" distR="0" simplePos="0" locked="0" layoutInCell="0" allowOverlap="1" relativeHeight="6">
-              <wp:simplePos x="0" y="0"/>
-              <wp:positionH relativeFrom="margin">
-                <wp:align>center</wp:align>
-              </wp:positionH>
-              <wp:positionV relativeFrom="margin">
-                <wp:align>center</wp:align>
-              </wp:positionV>
-              <wp:extent cx="7966710" cy="10984230"/>
-              <wp:effectExtent l="0" t="0" r="0" b="0"/>
-              <wp:wrapNone/>
-              <wp:docPr id="5" name="WordPictureWatermark90447142"/>
-              <a:graphic xmlns:a="http://schemas.openxmlformats.org/drawingml/2006/main">
-                <a:graphicData uri="http://schemas.openxmlformats.org/drawingml/2006/picture">
-                  <pic:pic xmlns:pic="http://schemas.openxmlformats.org/drawingml/2006/picture">
-                    <pic:nvPicPr>
-                      <pic:cNvPr id="1" name="WordPictureWatermark90447142" descr=""/>
-                      <pic:cNvPicPr/>
-                    </pic:nvPicPr>
-                    <pic:blipFill>
-                      <a:blip r:embed="rId1"/>
-                      <a:stretch/>
-                    </pic:blipFill>
-                    <pic:spPr>
-                      <a:xfrm>
-                        <a:off x="0" y="0"/>
-                        <a:ext cx="7966800" cy="10984320"/>
-                      </a:xfrm>
-                      <a:prstGeom prst="rect">
-                        <a:avLst/>
-                      </a:prstGeom>
-                      <a:ln w="0">
-                        <a:noFill/>
-                      </a:ln>
-                    </pic:spPr>
-                  </pic:pic>
-                </a:graphicData>
-              </a:graphic>
-            </wp:anchor>
-          </w:drawing>
-        </mc:Choice>
-        <mc:Fallback>
-          <w:pict>
-            <v:shape id="WordPictureWatermark90447142" o:spid="shape_0" stroked="f" o:allowincell="f" style="position:absolute;margin-left:-86.85pt;margin-top:-82.35pt;width:627.25pt;height:864.85pt;mso-wrap-style:none;v-text-anchor:middle;mso-position-horizontal:center;mso-position-horizontal-relative:margin;mso-position-vertical:center;mso-position-vertical-relative:margin" type="_x0000_t75">
-              <v:imagedata r:id="rId1" o:detectmouseclick="t"/>
-              <v:stroke color="#3465a4" joinstyle="round" endcap="flat"/>
-              <w10:wrap type="none"/>
-            </v:shape>
-          </w:pict>
-        </mc:Fallback>
-      </mc:AlternateContent>
-    </w:r>
-  </w:p>
-</w:hdr>
-</file>
-
-<file path=word/header3.xml><?xml version="1.0" encoding="utf-8"?>
-<w:hdr xmlns:o="urn:schemas-microsoft-com:office:office" xmlns:r="http://schemas.openxmlformats.org/officeDocument/2006/relationships" xmlns:v="urn:schemas-microsoft-com:vml" xmlns:w="http://schemas.openxmlformats.org/wordprocessingml/2006/main" xmlns:w10="urn:schemas-microsoft-com:office:word" xmlns:wp="http://schemas.openxmlformats.org/drawingml/2006/wordprocessingDrawing" xmlns:wps="http://schemas.microsoft.com/office/word/2010/wordprocessingShape" xmlns:wpg="http://schemas.microsoft.com/office/word/2010/wordprocessingGroup" xmlns:mc="http://schemas.openxmlformats.org/markup-compatibility/2006" xmlns:wp14="http://schemas.microsoft.com/office/word/2010/wordprocessingDrawing" xmlns:w14="http://schemas.microsoft.com/office/word/2010/wordml" xmlns:w15="http://schemas.microsoft.com/office/word/2012/wordml" mc:Ignorable="w14 wp14 w15">
-  <w:p>
-    <w:pPr>
-      <w:pStyle w:val="Header"/>
-      <w:rPr/>
-    </w:pPr>
-    <w:r>
-      <w:rPr/>
-      <mc:AlternateContent>
-        <mc:Choice Requires="wps">
-          <w:drawing>
-            <wp:anchor behindDoc="1" distT="0" distB="0" distL="0" distR="0" simplePos="0" locked="0" layoutInCell="0" allowOverlap="1" relativeHeight="6">
-              <wp:simplePos x="0" y="0"/>
-              <wp:positionH relativeFrom="margin">
-                <wp:align>center</wp:align>
-              </wp:positionH>
-              <wp:positionV relativeFrom="margin">
-                <wp:align>center</wp:align>
-              </wp:positionV>
-              <wp:extent cx="7966710" cy="10984230"/>
-              <wp:effectExtent l="0" t="0" r="0" b="0"/>
-              <wp:wrapNone/>
-              <wp:docPr id="6" name="WordPictureWatermark90447142"/>
-              <a:graphic xmlns:a="http://schemas.openxmlformats.org/drawingml/2006/main">
-                <a:graphicData uri="http://schemas.openxmlformats.org/drawingml/2006/picture">
-                  <pic:pic xmlns:pic="http://schemas.openxmlformats.org/drawingml/2006/picture">
-                    <pic:nvPicPr>
-                      <pic:cNvPr id="2" name="WordPictureWatermark90447142" descr=""/>
-                      <pic:cNvPicPr/>
-                    </pic:nvPicPr>
-                    <pic:blipFill>
-                      <a:blip r:embed="rId1"/>
-                      <a:stretch/>
-                    </pic:blipFill>
-                    <pic:spPr>
-                      <a:xfrm>
-                        <a:off x="0" y="0"/>
-                        <a:ext cx="7966800" cy="10984320"/>
-                      </a:xfrm>
-                      <a:prstGeom prst="rect">
-                        <a:avLst/>
-                      </a:prstGeom>
-                      <a:ln w="0">
-                        <a:noFill/>
-                      </a:ln>
-                    </pic:spPr>
-                  </pic:pic>
-                </a:graphicData>
-              </a:graphic>
-            </wp:anchor>
-          </w:drawing>
-        </mc:Choice>
-        <mc:Fallback>
-          <w:pict>
-            <v:shape id="WordPictureWatermark90447142" o:spid="shape_0" stroked="f" o:allowincell="f" style="position:absolute;margin-left:-86.85pt;margin-top:-82.35pt;width:627.25pt;height:864.85pt;mso-wrap-style:none;v-text-anchor:middle;mso-position-horizontal:center;mso-position-horizontal-relative:margin;mso-position-vertical:center;mso-position-vertical-relative:margin" type="_x0000_t75">
-              <v:imagedata r:id="rId1" o:detectmouseclick="t"/>
-              <v:stroke color="#3465a4" joinstyle="round" endcap="flat"/>
-              <w10:wrap type="none"/>
-            </v:shape>
-          </w:pict>
-        </mc:Fallback>
-      </mc:AlternateContent>
-    </w:r>
-  </w:p>
-</w:hdr>
+<w:hdr xmlns:o="urn:schemas-microsoft-com:office:office" xmlns:r="http://schemas.openxmlformats.org/officeDocument/2006/relationships" xmlns:v="urn:schemas-microsoft-com:vml" xmlns:w="http://schemas.openxmlformats.org/wordprocessingml/2006/main" xmlns:w10="urn:schemas-microsoft-com:office:word" xmlns:wp="http://schemas.openxmlformats.org/drawingml/2006/wordprocessingDrawing" xmlns:wps="http://schemas.microsoft.com/office/word/2010/wordprocessingShape" xmlns:wpg="http://schemas.microsoft.com/office/word/2010/wordprocessingGroup" xmlns:mc="http://schemas.openxmlformats.org/markup-compatibility/2006" xmlns:wp14="http://schemas.microsoft.com/office/word/2010/wordprocessingDrawing" xmlns:w14="http://schemas.microsoft.com/office/word/2010/wordml" xmlns:w15="http://schemas.microsoft.com/office/word/2012/wordml" mc:Ignorable="w14 wp14 w15"/>
 </file>
 
 <file path=word/numbering.xml><?xml version="1.0" encoding="utf-8"?>
@@ -1986,6 +1823,1035 @@
     </w:lvl>
   </w:abstractNum>
   <w:abstractNum w:abstractNumId="4">
+    <w:lvl w:ilvl="0">
+      <w:start w:val="1"/>
+      <w:numFmt w:val="bullet"/>
+      <w:lvlText w:val=""/>
+      <w:lvlJc w:val="left"/>
+      <w:pPr>
+        <w:tabs>
+          <w:tab w:val="num" w:pos="0"/>
+        </w:tabs>
+        <w:ind w:left="720" w:hanging="360"/>
+      </w:pPr>
+      <w:rPr>
+        <w:rFonts w:ascii="Wingdings" w:hAnsi="Wingdings" w:cs="Wingdings" w:hint="default"/>
+        <w:u w:val="none"/>
+        <w:color w:val="C00000"/>
+      </w:rPr>
+    </w:lvl>
+    <w:lvl w:ilvl="1">
+      <w:start w:val="1"/>
+      <w:numFmt w:val="bullet"/>
+      <w:lvlText w:val=""/>
+      <w:lvlJc w:val="left"/>
+      <w:pPr>
+        <w:tabs>
+          <w:tab w:val="num" w:pos="0"/>
+        </w:tabs>
+        <w:ind w:left="1440" w:hanging="360"/>
+      </w:pPr>
+      <w:rPr>
+        <w:rFonts w:ascii="Wingdings 2" w:hAnsi="Wingdings 2" w:cs="Wingdings 2" w:hint="default"/>
+        <w:u w:val="none"/>
+      </w:rPr>
+    </w:lvl>
+    <w:lvl w:ilvl="2">
+      <w:start w:val="1"/>
+      <w:numFmt w:val="bullet"/>
+      <w:lvlText w:val="■"/>
+      <w:lvlJc w:val="left"/>
+      <w:pPr>
+        <w:tabs>
+          <w:tab w:val="num" w:pos="0"/>
+        </w:tabs>
+        <w:ind w:left="2160" w:hanging="360"/>
+      </w:pPr>
+      <w:rPr>
+        <w:rFonts w:ascii="OpenSymbol" w:hAnsi="OpenSymbol" w:cs="OpenSymbol" w:hint="default"/>
+        <w:u w:val="none"/>
+      </w:rPr>
+    </w:lvl>
+    <w:lvl w:ilvl="3">
+      <w:start w:val="1"/>
+      <w:numFmt w:val="bullet"/>
+      <w:lvlText w:val=""/>
+      <w:lvlJc w:val="left"/>
+      <w:pPr>
+        <w:tabs>
+          <w:tab w:val="num" w:pos="0"/>
+        </w:tabs>
+        <w:ind w:left="2880" w:hanging="360"/>
+      </w:pPr>
+      <w:rPr>
+        <w:rFonts w:ascii="Wingdings" w:hAnsi="Wingdings" w:cs="Wingdings" w:hint="default"/>
+        <w:u w:val="none"/>
+      </w:rPr>
+    </w:lvl>
+    <w:lvl w:ilvl="4">
+      <w:start w:val="1"/>
+      <w:numFmt w:val="bullet"/>
+      <w:lvlText w:val=""/>
+      <w:lvlJc w:val="left"/>
+      <w:pPr>
+        <w:tabs>
+          <w:tab w:val="num" w:pos="0"/>
+        </w:tabs>
+        <w:ind w:left="3600" w:hanging="360"/>
+      </w:pPr>
+      <w:rPr>
+        <w:rFonts w:ascii="Wingdings 2" w:hAnsi="Wingdings 2" w:cs="Wingdings 2" w:hint="default"/>
+        <w:u w:val="none"/>
+      </w:rPr>
+    </w:lvl>
+    <w:lvl w:ilvl="5">
+      <w:start w:val="1"/>
+      <w:numFmt w:val="bullet"/>
+      <w:lvlText w:val="■"/>
+      <w:lvlJc w:val="left"/>
+      <w:pPr>
+        <w:tabs>
+          <w:tab w:val="num" w:pos="0"/>
+        </w:tabs>
+        <w:ind w:left="4320" w:hanging="360"/>
+      </w:pPr>
+      <w:rPr>
+        <w:rFonts w:ascii="OpenSymbol" w:hAnsi="OpenSymbol" w:cs="OpenSymbol" w:hint="default"/>
+        <w:u w:val="none"/>
+      </w:rPr>
+    </w:lvl>
+    <w:lvl w:ilvl="6">
+      <w:start w:val="1"/>
+      <w:numFmt w:val="bullet"/>
+      <w:lvlText w:val=""/>
+      <w:lvlJc w:val="left"/>
+      <w:pPr>
+        <w:tabs>
+          <w:tab w:val="num" w:pos="0"/>
+        </w:tabs>
+        <w:ind w:left="5040" w:hanging="360"/>
+      </w:pPr>
+      <w:rPr>
+        <w:rFonts w:ascii="Wingdings" w:hAnsi="Wingdings" w:cs="Wingdings" w:hint="default"/>
+        <w:u w:val="none"/>
+      </w:rPr>
+    </w:lvl>
+    <w:lvl w:ilvl="7">
+      <w:start w:val="1"/>
+      <w:numFmt w:val="bullet"/>
+      <w:lvlText w:val=""/>
+      <w:lvlJc w:val="left"/>
+      <w:pPr>
+        <w:tabs>
+          <w:tab w:val="num" w:pos="0"/>
+        </w:tabs>
+        <w:ind w:left="5760" w:hanging="360"/>
+      </w:pPr>
+      <w:rPr>
+        <w:rFonts w:ascii="Wingdings 2" w:hAnsi="Wingdings 2" w:cs="Wingdings 2" w:hint="default"/>
+        <w:u w:val="none"/>
+      </w:rPr>
+    </w:lvl>
+    <w:lvl w:ilvl="8">
+      <w:start w:val="1"/>
+      <w:numFmt w:val="bullet"/>
+      <w:lvlText w:val="■"/>
+      <w:lvlJc w:val="left"/>
+      <w:pPr>
+        <w:tabs>
+          <w:tab w:val="num" w:pos="0"/>
+        </w:tabs>
+        <w:ind w:left="6480" w:hanging="360"/>
+      </w:pPr>
+      <w:rPr>
+        <w:rFonts w:ascii="OpenSymbol" w:hAnsi="OpenSymbol" w:cs="OpenSymbol" w:hint="default"/>
+        <w:u w:val="none"/>
+      </w:rPr>
+    </w:lvl>
+  </w:abstractNum>
+  <w:abstractNum w:abstractNumId="5">
+    <w:lvl w:ilvl="0">
+      <w:start w:val="1"/>
+      <w:numFmt w:val="bullet"/>
+      <w:lvlText w:val=""/>
+      <w:lvlJc w:val="left"/>
+      <w:pPr>
+        <w:tabs>
+          <w:tab w:val="num" w:pos="0"/>
+        </w:tabs>
+        <w:ind w:left="720" w:hanging="360"/>
+      </w:pPr>
+      <w:rPr>
+        <w:rFonts w:ascii="Wingdings" w:hAnsi="Wingdings" w:cs="Wingdings" w:hint="default"/>
+        <w:u w:val="none"/>
+        <w:color w:val="C00000"/>
+      </w:rPr>
+    </w:lvl>
+    <w:lvl w:ilvl="1">
+      <w:start w:val="1"/>
+      <w:numFmt w:val="bullet"/>
+      <w:lvlText w:val=""/>
+      <w:lvlJc w:val="left"/>
+      <w:pPr>
+        <w:tabs>
+          <w:tab w:val="num" w:pos="0"/>
+        </w:tabs>
+        <w:ind w:left="1440" w:hanging="360"/>
+      </w:pPr>
+      <w:rPr>
+        <w:rFonts w:ascii="Wingdings 2" w:hAnsi="Wingdings 2" w:cs="Wingdings 2" w:hint="default"/>
+        <w:u w:val="none"/>
+      </w:rPr>
+    </w:lvl>
+    <w:lvl w:ilvl="2">
+      <w:start w:val="1"/>
+      <w:numFmt w:val="bullet"/>
+      <w:lvlText w:val="■"/>
+      <w:lvlJc w:val="left"/>
+      <w:pPr>
+        <w:tabs>
+          <w:tab w:val="num" w:pos="0"/>
+        </w:tabs>
+        <w:ind w:left="2160" w:hanging="360"/>
+      </w:pPr>
+      <w:rPr>
+        <w:rFonts w:ascii="OpenSymbol" w:hAnsi="OpenSymbol" w:cs="OpenSymbol" w:hint="default"/>
+        <w:u w:val="none"/>
+      </w:rPr>
+    </w:lvl>
+    <w:lvl w:ilvl="3">
+      <w:start w:val="1"/>
+      <w:numFmt w:val="bullet"/>
+      <w:lvlText w:val=""/>
+      <w:lvlJc w:val="left"/>
+      <w:pPr>
+        <w:tabs>
+          <w:tab w:val="num" w:pos="0"/>
+        </w:tabs>
+        <w:ind w:left="2880" w:hanging="360"/>
+      </w:pPr>
+      <w:rPr>
+        <w:rFonts w:ascii="Wingdings" w:hAnsi="Wingdings" w:cs="Wingdings" w:hint="default"/>
+        <w:u w:val="none"/>
+      </w:rPr>
+    </w:lvl>
+    <w:lvl w:ilvl="4">
+      <w:start w:val="1"/>
+      <w:numFmt w:val="bullet"/>
+      <w:lvlText w:val=""/>
+      <w:lvlJc w:val="left"/>
+      <w:pPr>
+        <w:tabs>
+          <w:tab w:val="num" w:pos="0"/>
+        </w:tabs>
+        <w:ind w:left="3600" w:hanging="360"/>
+      </w:pPr>
+      <w:rPr>
+        <w:rFonts w:ascii="Wingdings 2" w:hAnsi="Wingdings 2" w:cs="Wingdings 2" w:hint="default"/>
+        <w:u w:val="none"/>
+      </w:rPr>
+    </w:lvl>
+    <w:lvl w:ilvl="5">
+      <w:start w:val="1"/>
+      <w:numFmt w:val="bullet"/>
+      <w:lvlText w:val="■"/>
+      <w:lvlJc w:val="left"/>
+      <w:pPr>
+        <w:tabs>
+          <w:tab w:val="num" w:pos="0"/>
+        </w:tabs>
+        <w:ind w:left="4320" w:hanging="360"/>
+      </w:pPr>
+      <w:rPr>
+        <w:rFonts w:ascii="OpenSymbol" w:hAnsi="OpenSymbol" w:cs="OpenSymbol" w:hint="default"/>
+        <w:u w:val="none"/>
+      </w:rPr>
+    </w:lvl>
+    <w:lvl w:ilvl="6">
+      <w:start w:val="1"/>
+      <w:numFmt w:val="bullet"/>
+      <w:lvlText w:val=""/>
+      <w:lvlJc w:val="left"/>
+      <w:pPr>
+        <w:tabs>
+          <w:tab w:val="num" w:pos="0"/>
+        </w:tabs>
+        <w:ind w:left="5040" w:hanging="360"/>
+      </w:pPr>
+      <w:rPr>
+        <w:rFonts w:ascii="Wingdings" w:hAnsi="Wingdings" w:cs="Wingdings" w:hint="default"/>
+        <w:u w:val="none"/>
+      </w:rPr>
+    </w:lvl>
+    <w:lvl w:ilvl="7">
+      <w:start w:val="1"/>
+      <w:numFmt w:val="bullet"/>
+      <w:lvlText w:val=""/>
+      <w:lvlJc w:val="left"/>
+      <w:pPr>
+        <w:tabs>
+          <w:tab w:val="num" w:pos="0"/>
+        </w:tabs>
+        <w:ind w:left="5760" w:hanging="360"/>
+      </w:pPr>
+      <w:rPr>
+        <w:rFonts w:ascii="Wingdings 2" w:hAnsi="Wingdings 2" w:cs="Wingdings 2" w:hint="default"/>
+        <w:u w:val="none"/>
+      </w:rPr>
+    </w:lvl>
+    <w:lvl w:ilvl="8">
+      <w:start w:val="1"/>
+      <w:numFmt w:val="bullet"/>
+      <w:lvlText w:val="■"/>
+      <w:lvlJc w:val="left"/>
+      <w:pPr>
+        <w:tabs>
+          <w:tab w:val="num" w:pos="0"/>
+        </w:tabs>
+        <w:ind w:left="6480" w:hanging="360"/>
+      </w:pPr>
+      <w:rPr>
+        <w:rFonts w:ascii="OpenSymbol" w:hAnsi="OpenSymbol" w:cs="OpenSymbol" w:hint="default"/>
+        <w:u w:val="none"/>
+      </w:rPr>
+    </w:lvl>
+  </w:abstractNum>
+  <w:abstractNum w:abstractNumId="6">
+    <w:lvl w:ilvl="0">
+      <w:start w:val="1"/>
+      <w:numFmt w:val="bullet"/>
+      <w:lvlText w:val=""/>
+      <w:lvlJc w:val="left"/>
+      <w:pPr>
+        <w:tabs>
+          <w:tab w:val="num" w:pos="0"/>
+        </w:tabs>
+        <w:ind w:left="720" w:hanging="360"/>
+      </w:pPr>
+      <w:rPr>
+        <w:rFonts w:ascii="Wingdings" w:hAnsi="Wingdings" w:cs="Wingdings" w:hint="default"/>
+        <w:u w:val="none"/>
+        <w:color w:val="C00000"/>
+      </w:rPr>
+    </w:lvl>
+    <w:lvl w:ilvl="1">
+      <w:start w:val="1"/>
+      <w:numFmt w:val="bullet"/>
+      <w:lvlText w:val=""/>
+      <w:lvlJc w:val="left"/>
+      <w:pPr>
+        <w:tabs>
+          <w:tab w:val="num" w:pos="0"/>
+        </w:tabs>
+        <w:ind w:left="1440" w:hanging="360"/>
+      </w:pPr>
+      <w:rPr>
+        <w:rFonts w:ascii="Wingdings 2" w:hAnsi="Wingdings 2" w:cs="Wingdings 2" w:hint="default"/>
+        <w:u w:val="none"/>
+      </w:rPr>
+    </w:lvl>
+    <w:lvl w:ilvl="2">
+      <w:start w:val="1"/>
+      <w:numFmt w:val="bullet"/>
+      <w:lvlText w:val="■"/>
+      <w:lvlJc w:val="left"/>
+      <w:pPr>
+        <w:tabs>
+          <w:tab w:val="num" w:pos="0"/>
+        </w:tabs>
+        <w:ind w:left="2160" w:hanging="360"/>
+      </w:pPr>
+      <w:rPr>
+        <w:rFonts w:ascii="OpenSymbol" w:hAnsi="OpenSymbol" w:cs="OpenSymbol" w:hint="default"/>
+        <w:u w:val="none"/>
+      </w:rPr>
+    </w:lvl>
+    <w:lvl w:ilvl="3">
+      <w:start w:val="1"/>
+      <w:numFmt w:val="bullet"/>
+      <w:lvlText w:val=""/>
+      <w:lvlJc w:val="left"/>
+      <w:pPr>
+        <w:tabs>
+          <w:tab w:val="num" w:pos="0"/>
+        </w:tabs>
+        <w:ind w:left="2880" w:hanging="360"/>
+      </w:pPr>
+      <w:rPr>
+        <w:rFonts w:ascii="Wingdings" w:hAnsi="Wingdings" w:cs="Wingdings" w:hint="default"/>
+        <w:u w:val="none"/>
+      </w:rPr>
+    </w:lvl>
+    <w:lvl w:ilvl="4">
+      <w:start w:val="1"/>
+      <w:numFmt w:val="bullet"/>
+      <w:lvlText w:val=""/>
+      <w:lvlJc w:val="left"/>
+      <w:pPr>
+        <w:tabs>
+          <w:tab w:val="num" w:pos="0"/>
+        </w:tabs>
+        <w:ind w:left="3600" w:hanging="360"/>
+      </w:pPr>
+      <w:rPr>
+        <w:rFonts w:ascii="Wingdings 2" w:hAnsi="Wingdings 2" w:cs="Wingdings 2" w:hint="default"/>
+        <w:u w:val="none"/>
+      </w:rPr>
+    </w:lvl>
+    <w:lvl w:ilvl="5">
+      <w:start w:val="1"/>
+      <w:numFmt w:val="bullet"/>
+      <w:lvlText w:val="■"/>
+      <w:lvlJc w:val="left"/>
+      <w:pPr>
+        <w:tabs>
+          <w:tab w:val="num" w:pos="0"/>
+        </w:tabs>
+        <w:ind w:left="4320" w:hanging="360"/>
+      </w:pPr>
+      <w:rPr>
+        <w:rFonts w:ascii="OpenSymbol" w:hAnsi="OpenSymbol" w:cs="OpenSymbol" w:hint="default"/>
+        <w:u w:val="none"/>
+      </w:rPr>
+    </w:lvl>
+    <w:lvl w:ilvl="6">
+      <w:start w:val="1"/>
+      <w:numFmt w:val="bullet"/>
+      <w:lvlText w:val=""/>
+      <w:lvlJc w:val="left"/>
+      <w:pPr>
+        <w:tabs>
+          <w:tab w:val="num" w:pos="0"/>
+        </w:tabs>
+        <w:ind w:left="5040" w:hanging="360"/>
+      </w:pPr>
+      <w:rPr>
+        <w:rFonts w:ascii="Wingdings" w:hAnsi="Wingdings" w:cs="Wingdings" w:hint="default"/>
+        <w:u w:val="none"/>
+      </w:rPr>
+    </w:lvl>
+    <w:lvl w:ilvl="7">
+      <w:start w:val="1"/>
+      <w:numFmt w:val="bullet"/>
+      <w:lvlText w:val=""/>
+      <w:lvlJc w:val="left"/>
+      <w:pPr>
+        <w:tabs>
+          <w:tab w:val="num" w:pos="0"/>
+        </w:tabs>
+        <w:ind w:left="5760" w:hanging="360"/>
+      </w:pPr>
+      <w:rPr>
+        <w:rFonts w:ascii="Wingdings 2" w:hAnsi="Wingdings 2" w:cs="Wingdings 2" w:hint="default"/>
+        <w:u w:val="none"/>
+      </w:rPr>
+    </w:lvl>
+    <w:lvl w:ilvl="8">
+      <w:start w:val="1"/>
+      <w:numFmt w:val="bullet"/>
+      <w:lvlText w:val="■"/>
+      <w:lvlJc w:val="left"/>
+      <w:pPr>
+        <w:tabs>
+          <w:tab w:val="num" w:pos="0"/>
+        </w:tabs>
+        <w:ind w:left="6480" w:hanging="360"/>
+      </w:pPr>
+      <w:rPr>
+        <w:rFonts w:ascii="OpenSymbol" w:hAnsi="OpenSymbol" w:cs="OpenSymbol" w:hint="default"/>
+        <w:u w:val="none"/>
+      </w:rPr>
+    </w:lvl>
+  </w:abstractNum>
+  <w:abstractNum w:abstractNumId="7">
+    <w:lvl w:ilvl="0">
+      <w:start w:val="1"/>
+      <w:numFmt w:val="bullet"/>
+      <w:lvlText w:val=""/>
+      <w:lvlJc w:val="left"/>
+      <w:pPr>
+        <w:tabs>
+          <w:tab w:val="num" w:pos="0"/>
+        </w:tabs>
+        <w:ind w:left="720" w:hanging="360"/>
+      </w:pPr>
+      <w:rPr>
+        <w:rFonts w:ascii="Wingdings" w:hAnsi="Wingdings" w:cs="Wingdings" w:hint="default"/>
+        <w:u w:val="none"/>
+        <w:color w:val="C00000"/>
+      </w:rPr>
+    </w:lvl>
+    <w:lvl w:ilvl="1">
+      <w:start w:val="1"/>
+      <w:numFmt w:val="bullet"/>
+      <w:lvlText w:val=""/>
+      <w:lvlJc w:val="left"/>
+      <w:pPr>
+        <w:tabs>
+          <w:tab w:val="num" w:pos="0"/>
+        </w:tabs>
+        <w:ind w:left="1440" w:hanging="360"/>
+      </w:pPr>
+      <w:rPr>
+        <w:rFonts w:ascii="Wingdings 2" w:hAnsi="Wingdings 2" w:cs="Wingdings 2" w:hint="default"/>
+        <w:u w:val="none"/>
+      </w:rPr>
+    </w:lvl>
+    <w:lvl w:ilvl="2">
+      <w:start w:val="1"/>
+      <w:numFmt w:val="bullet"/>
+      <w:lvlText w:val="■"/>
+      <w:lvlJc w:val="left"/>
+      <w:pPr>
+        <w:tabs>
+          <w:tab w:val="num" w:pos="0"/>
+        </w:tabs>
+        <w:ind w:left="2160" w:hanging="360"/>
+      </w:pPr>
+      <w:rPr>
+        <w:rFonts w:ascii="OpenSymbol" w:hAnsi="OpenSymbol" w:cs="OpenSymbol" w:hint="default"/>
+        <w:u w:val="none"/>
+      </w:rPr>
+    </w:lvl>
+    <w:lvl w:ilvl="3">
+      <w:start w:val="1"/>
+      <w:numFmt w:val="bullet"/>
+      <w:lvlText w:val=""/>
+      <w:lvlJc w:val="left"/>
+      <w:pPr>
+        <w:tabs>
+          <w:tab w:val="num" w:pos="0"/>
+        </w:tabs>
+        <w:ind w:left="2880" w:hanging="360"/>
+      </w:pPr>
+      <w:rPr>
+        <w:rFonts w:ascii="Wingdings" w:hAnsi="Wingdings" w:cs="Wingdings" w:hint="default"/>
+        <w:u w:val="none"/>
+      </w:rPr>
+    </w:lvl>
+    <w:lvl w:ilvl="4">
+      <w:start w:val="1"/>
+      <w:numFmt w:val="bullet"/>
+      <w:lvlText w:val=""/>
+      <w:lvlJc w:val="left"/>
+      <w:pPr>
+        <w:tabs>
+          <w:tab w:val="num" w:pos="0"/>
+        </w:tabs>
+        <w:ind w:left="3600" w:hanging="360"/>
+      </w:pPr>
+      <w:rPr>
+        <w:rFonts w:ascii="Wingdings 2" w:hAnsi="Wingdings 2" w:cs="Wingdings 2" w:hint="default"/>
+        <w:u w:val="none"/>
+      </w:rPr>
+    </w:lvl>
+    <w:lvl w:ilvl="5">
+      <w:start w:val="1"/>
+      <w:numFmt w:val="bullet"/>
+      <w:lvlText w:val="■"/>
+      <w:lvlJc w:val="left"/>
+      <w:pPr>
+        <w:tabs>
+          <w:tab w:val="num" w:pos="0"/>
+        </w:tabs>
+        <w:ind w:left="4320" w:hanging="360"/>
+      </w:pPr>
+      <w:rPr>
+        <w:rFonts w:ascii="OpenSymbol" w:hAnsi="OpenSymbol" w:cs="OpenSymbol" w:hint="default"/>
+        <w:u w:val="none"/>
+      </w:rPr>
+    </w:lvl>
+    <w:lvl w:ilvl="6">
+      <w:start w:val="1"/>
+      <w:numFmt w:val="bullet"/>
+      <w:lvlText w:val=""/>
+      <w:lvlJc w:val="left"/>
+      <w:pPr>
+        <w:tabs>
+          <w:tab w:val="num" w:pos="0"/>
+        </w:tabs>
+        <w:ind w:left="5040" w:hanging="360"/>
+      </w:pPr>
+      <w:rPr>
+        <w:rFonts w:ascii="Wingdings" w:hAnsi="Wingdings" w:cs="Wingdings" w:hint="default"/>
+        <w:u w:val="none"/>
+      </w:rPr>
+    </w:lvl>
+    <w:lvl w:ilvl="7">
+      <w:start w:val="1"/>
+      <w:numFmt w:val="bullet"/>
+      <w:lvlText w:val=""/>
+      <w:lvlJc w:val="left"/>
+      <w:pPr>
+        <w:tabs>
+          <w:tab w:val="num" w:pos="0"/>
+        </w:tabs>
+        <w:ind w:left="5760" w:hanging="360"/>
+      </w:pPr>
+      <w:rPr>
+        <w:rFonts w:ascii="Wingdings 2" w:hAnsi="Wingdings 2" w:cs="Wingdings 2" w:hint="default"/>
+        <w:u w:val="none"/>
+      </w:rPr>
+    </w:lvl>
+    <w:lvl w:ilvl="8">
+      <w:start w:val="1"/>
+      <w:numFmt w:val="bullet"/>
+      <w:lvlText w:val="■"/>
+      <w:lvlJc w:val="left"/>
+      <w:pPr>
+        <w:tabs>
+          <w:tab w:val="num" w:pos="0"/>
+        </w:tabs>
+        <w:ind w:left="6480" w:hanging="360"/>
+      </w:pPr>
+      <w:rPr>
+        <w:rFonts w:ascii="OpenSymbol" w:hAnsi="OpenSymbol" w:cs="OpenSymbol" w:hint="default"/>
+        <w:u w:val="none"/>
+      </w:rPr>
+    </w:lvl>
+  </w:abstractNum>
+  <w:abstractNum w:abstractNumId="8">
+    <w:lvl w:ilvl="0">
+      <w:start w:val="1"/>
+      <w:numFmt w:val="bullet"/>
+      <w:lvlText w:val=""/>
+      <w:lvlJc w:val="left"/>
+      <w:pPr>
+        <w:tabs>
+          <w:tab w:val="num" w:pos="0"/>
+        </w:tabs>
+        <w:ind w:left="720" w:hanging="360"/>
+      </w:pPr>
+      <w:rPr>
+        <w:rFonts w:ascii="Wingdings" w:hAnsi="Wingdings" w:cs="Wingdings" w:hint="default"/>
+        <w:u w:val="none"/>
+        <w:color w:val="C00000"/>
+      </w:rPr>
+    </w:lvl>
+    <w:lvl w:ilvl="1">
+      <w:start w:val="1"/>
+      <w:numFmt w:val="bullet"/>
+      <w:lvlText w:val=""/>
+      <w:lvlJc w:val="left"/>
+      <w:pPr>
+        <w:tabs>
+          <w:tab w:val="num" w:pos="0"/>
+        </w:tabs>
+        <w:ind w:left="1440" w:hanging="360"/>
+      </w:pPr>
+      <w:rPr>
+        <w:rFonts w:ascii="Wingdings 2" w:hAnsi="Wingdings 2" w:cs="Wingdings 2" w:hint="default"/>
+        <w:u w:val="none"/>
+      </w:rPr>
+    </w:lvl>
+    <w:lvl w:ilvl="2">
+      <w:start w:val="1"/>
+      <w:numFmt w:val="bullet"/>
+      <w:lvlText w:val="■"/>
+      <w:lvlJc w:val="left"/>
+      <w:pPr>
+        <w:tabs>
+          <w:tab w:val="num" w:pos="0"/>
+        </w:tabs>
+        <w:ind w:left="2160" w:hanging="360"/>
+      </w:pPr>
+      <w:rPr>
+        <w:rFonts w:ascii="OpenSymbol" w:hAnsi="OpenSymbol" w:cs="OpenSymbol" w:hint="default"/>
+        <w:u w:val="none"/>
+      </w:rPr>
+    </w:lvl>
+    <w:lvl w:ilvl="3">
+      <w:start w:val="1"/>
+      <w:numFmt w:val="bullet"/>
+      <w:lvlText w:val=""/>
+      <w:lvlJc w:val="left"/>
+      <w:pPr>
+        <w:tabs>
+          <w:tab w:val="num" w:pos="0"/>
+        </w:tabs>
+        <w:ind w:left="2880" w:hanging="360"/>
+      </w:pPr>
+      <w:rPr>
+        <w:rFonts w:ascii="Wingdings" w:hAnsi="Wingdings" w:cs="Wingdings" w:hint="default"/>
+        <w:u w:val="none"/>
+      </w:rPr>
+    </w:lvl>
+    <w:lvl w:ilvl="4">
+      <w:start w:val="1"/>
+      <w:numFmt w:val="bullet"/>
+      <w:lvlText w:val=""/>
+      <w:lvlJc w:val="left"/>
+      <w:pPr>
+        <w:tabs>
+          <w:tab w:val="num" w:pos="0"/>
+        </w:tabs>
+        <w:ind w:left="3600" w:hanging="360"/>
+      </w:pPr>
+      <w:rPr>
+        <w:rFonts w:ascii="Wingdings 2" w:hAnsi="Wingdings 2" w:cs="Wingdings 2" w:hint="default"/>
+        <w:u w:val="none"/>
+      </w:rPr>
+    </w:lvl>
+    <w:lvl w:ilvl="5">
+      <w:start w:val="1"/>
+      <w:numFmt w:val="bullet"/>
+      <w:lvlText w:val="■"/>
+      <w:lvlJc w:val="left"/>
+      <w:pPr>
+        <w:tabs>
+          <w:tab w:val="num" w:pos="0"/>
+        </w:tabs>
+        <w:ind w:left="4320" w:hanging="360"/>
+      </w:pPr>
+      <w:rPr>
+        <w:rFonts w:ascii="OpenSymbol" w:hAnsi="OpenSymbol" w:cs="OpenSymbol" w:hint="default"/>
+        <w:u w:val="none"/>
+      </w:rPr>
+    </w:lvl>
+    <w:lvl w:ilvl="6">
+      <w:start w:val="1"/>
+      <w:numFmt w:val="bullet"/>
+      <w:lvlText w:val=""/>
+      <w:lvlJc w:val="left"/>
+      <w:pPr>
+        <w:tabs>
+          <w:tab w:val="num" w:pos="0"/>
+        </w:tabs>
+        <w:ind w:left="5040" w:hanging="360"/>
+      </w:pPr>
+      <w:rPr>
+        <w:rFonts w:ascii="Wingdings" w:hAnsi="Wingdings" w:cs="Wingdings" w:hint="default"/>
+        <w:u w:val="none"/>
+      </w:rPr>
+    </w:lvl>
+    <w:lvl w:ilvl="7">
+      <w:start w:val="1"/>
+      <w:numFmt w:val="bullet"/>
+      <w:lvlText w:val=""/>
+      <w:lvlJc w:val="left"/>
+      <w:pPr>
+        <w:tabs>
+          <w:tab w:val="num" w:pos="0"/>
+        </w:tabs>
+        <w:ind w:left="5760" w:hanging="360"/>
+      </w:pPr>
+      <w:rPr>
+        <w:rFonts w:ascii="Wingdings 2" w:hAnsi="Wingdings 2" w:cs="Wingdings 2" w:hint="default"/>
+        <w:u w:val="none"/>
+      </w:rPr>
+    </w:lvl>
+    <w:lvl w:ilvl="8">
+      <w:start w:val="1"/>
+      <w:numFmt w:val="bullet"/>
+      <w:lvlText w:val="■"/>
+      <w:lvlJc w:val="left"/>
+      <w:pPr>
+        <w:tabs>
+          <w:tab w:val="num" w:pos="0"/>
+        </w:tabs>
+        <w:ind w:left="6480" w:hanging="360"/>
+      </w:pPr>
+      <w:rPr>
+        <w:rFonts w:ascii="OpenSymbol" w:hAnsi="OpenSymbol" w:cs="OpenSymbol" w:hint="default"/>
+        <w:u w:val="none"/>
+      </w:rPr>
+    </w:lvl>
+  </w:abstractNum>
+  <w:abstractNum w:abstractNumId="9">
+    <w:lvl w:ilvl="0">
+      <w:start w:val="1"/>
+      <w:numFmt w:val="bullet"/>
+      <w:lvlText w:val=""/>
+      <w:lvlJc w:val="left"/>
+      <w:pPr>
+        <w:tabs>
+          <w:tab w:val="num" w:pos="0"/>
+        </w:tabs>
+        <w:ind w:left="720" w:hanging="360"/>
+      </w:pPr>
+      <w:rPr>
+        <w:rFonts w:ascii="Wingdings" w:hAnsi="Wingdings" w:cs="Wingdings" w:hint="default"/>
+        <w:u w:val="none"/>
+        <w:color w:val="C00000"/>
+      </w:rPr>
+    </w:lvl>
+    <w:lvl w:ilvl="1">
+      <w:start w:val="1"/>
+      <w:numFmt w:val="bullet"/>
+      <w:lvlText w:val=""/>
+      <w:lvlJc w:val="left"/>
+      <w:pPr>
+        <w:tabs>
+          <w:tab w:val="num" w:pos="0"/>
+        </w:tabs>
+        <w:ind w:left="1440" w:hanging="360"/>
+      </w:pPr>
+      <w:rPr>
+        <w:rFonts w:ascii="Wingdings 2" w:hAnsi="Wingdings 2" w:cs="Wingdings 2" w:hint="default"/>
+        <w:u w:val="none"/>
+      </w:rPr>
+    </w:lvl>
+    <w:lvl w:ilvl="2">
+      <w:start w:val="1"/>
+      <w:numFmt w:val="bullet"/>
+      <w:lvlText w:val="■"/>
+      <w:lvlJc w:val="left"/>
+      <w:pPr>
+        <w:tabs>
+          <w:tab w:val="num" w:pos="0"/>
+        </w:tabs>
+        <w:ind w:left="2160" w:hanging="360"/>
+      </w:pPr>
+      <w:rPr>
+        <w:rFonts w:ascii="OpenSymbol" w:hAnsi="OpenSymbol" w:cs="OpenSymbol" w:hint="default"/>
+        <w:u w:val="none"/>
+      </w:rPr>
+    </w:lvl>
+    <w:lvl w:ilvl="3">
+      <w:start w:val="1"/>
+      <w:numFmt w:val="bullet"/>
+      <w:lvlText w:val=""/>
+      <w:lvlJc w:val="left"/>
+      <w:pPr>
+        <w:tabs>
+          <w:tab w:val="num" w:pos="0"/>
+        </w:tabs>
+        <w:ind w:left="2880" w:hanging="360"/>
+      </w:pPr>
+      <w:rPr>
+        <w:rFonts w:ascii="Wingdings" w:hAnsi="Wingdings" w:cs="Wingdings" w:hint="default"/>
+        <w:u w:val="none"/>
+      </w:rPr>
+    </w:lvl>
+    <w:lvl w:ilvl="4">
+      <w:start w:val="1"/>
+      <w:numFmt w:val="bullet"/>
+      <w:lvlText w:val=""/>
+      <w:lvlJc w:val="left"/>
+      <w:pPr>
+        <w:tabs>
+          <w:tab w:val="num" w:pos="0"/>
+        </w:tabs>
+        <w:ind w:left="3600" w:hanging="360"/>
+      </w:pPr>
+      <w:rPr>
+        <w:rFonts w:ascii="Wingdings 2" w:hAnsi="Wingdings 2" w:cs="Wingdings 2" w:hint="default"/>
+        <w:u w:val="none"/>
+      </w:rPr>
+    </w:lvl>
+    <w:lvl w:ilvl="5">
+      <w:start w:val="1"/>
+      <w:numFmt w:val="bullet"/>
+      <w:lvlText w:val="■"/>
+      <w:lvlJc w:val="left"/>
+      <w:pPr>
+        <w:tabs>
+          <w:tab w:val="num" w:pos="0"/>
+        </w:tabs>
+        <w:ind w:left="4320" w:hanging="360"/>
+      </w:pPr>
+      <w:rPr>
+        <w:rFonts w:ascii="OpenSymbol" w:hAnsi="OpenSymbol" w:cs="OpenSymbol" w:hint="default"/>
+        <w:u w:val="none"/>
+      </w:rPr>
+    </w:lvl>
+    <w:lvl w:ilvl="6">
+      <w:start w:val="1"/>
+      <w:numFmt w:val="bullet"/>
+      <w:lvlText w:val=""/>
+      <w:lvlJc w:val="left"/>
+      <w:pPr>
+        <w:tabs>
+          <w:tab w:val="num" w:pos="0"/>
+        </w:tabs>
+        <w:ind w:left="5040" w:hanging="360"/>
+      </w:pPr>
+      <w:rPr>
+        <w:rFonts w:ascii="Wingdings" w:hAnsi="Wingdings" w:cs="Wingdings" w:hint="default"/>
+        <w:u w:val="none"/>
+      </w:rPr>
+    </w:lvl>
+    <w:lvl w:ilvl="7">
+      <w:start w:val="1"/>
+      <w:numFmt w:val="bullet"/>
+      <w:lvlText w:val=""/>
+      <w:lvlJc w:val="left"/>
+      <w:pPr>
+        <w:tabs>
+          <w:tab w:val="num" w:pos="0"/>
+        </w:tabs>
+        <w:ind w:left="5760" w:hanging="360"/>
+      </w:pPr>
+      <w:rPr>
+        <w:rFonts w:ascii="Wingdings 2" w:hAnsi="Wingdings 2" w:cs="Wingdings 2" w:hint="default"/>
+        <w:u w:val="none"/>
+      </w:rPr>
+    </w:lvl>
+    <w:lvl w:ilvl="8">
+      <w:start w:val="1"/>
+      <w:numFmt w:val="bullet"/>
+      <w:lvlText w:val="■"/>
+      <w:lvlJc w:val="left"/>
+      <w:pPr>
+        <w:tabs>
+          <w:tab w:val="num" w:pos="0"/>
+        </w:tabs>
+        <w:ind w:left="6480" w:hanging="360"/>
+      </w:pPr>
+      <w:rPr>
+        <w:rFonts w:ascii="OpenSymbol" w:hAnsi="OpenSymbol" w:cs="OpenSymbol" w:hint="default"/>
+        <w:u w:val="none"/>
+      </w:rPr>
+    </w:lvl>
+  </w:abstractNum>
+  <w:abstractNum w:abstractNumId="10">
+    <w:lvl w:ilvl="0">
+      <w:start w:val="1"/>
+      <w:numFmt w:val="bullet"/>
+      <w:lvlText w:val=""/>
+      <w:lvlJc w:val="left"/>
+      <w:pPr>
+        <w:tabs>
+          <w:tab w:val="num" w:pos="0"/>
+        </w:tabs>
+        <w:ind w:left="720" w:hanging="360"/>
+      </w:pPr>
+      <w:rPr>
+        <w:rFonts w:ascii="Wingdings" w:hAnsi="Wingdings" w:cs="Wingdings" w:hint="default"/>
+        <w:u w:val="none"/>
+        <w:color w:val="C00000"/>
+      </w:rPr>
+    </w:lvl>
+    <w:lvl w:ilvl="1">
+      <w:start w:val="1"/>
+      <w:numFmt w:val="bullet"/>
+      <w:lvlText w:val=""/>
+      <w:lvlJc w:val="left"/>
+      <w:pPr>
+        <w:tabs>
+          <w:tab w:val="num" w:pos="0"/>
+        </w:tabs>
+        <w:ind w:left="1440" w:hanging="360"/>
+      </w:pPr>
+      <w:rPr>
+        <w:rFonts w:ascii="Wingdings 2" w:hAnsi="Wingdings 2" w:cs="Wingdings 2" w:hint="default"/>
+        <w:u w:val="none"/>
+      </w:rPr>
+    </w:lvl>
+    <w:lvl w:ilvl="2">
+      <w:start w:val="1"/>
+      <w:numFmt w:val="bullet"/>
+      <w:lvlText w:val="■"/>
+      <w:lvlJc w:val="left"/>
+      <w:pPr>
+        <w:tabs>
+          <w:tab w:val="num" w:pos="0"/>
+        </w:tabs>
+        <w:ind w:left="2160" w:hanging="360"/>
+      </w:pPr>
+      <w:rPr>
+        <w:rFonts w:ascii="OpenSymbol" w:hAnsi="OpenSymbol" w:cs="OpenSymbol" w:hint="default"/>
+        <w:u w:val="none"/>
+      </w:rPr>
+    </w:lvl>
+    <w:lvl w:ilvl="3">
+      <w:start w:val="1"/>
+      <w:numFmt w:val="bullet"/>
+      <w:lvlText w:val=""/>
+      <w:lvlJc w:val="left"/>
+      <w:pPr>
+        <w:tabs>
+          <w:tab w:val="num" w:pos="0"/>
+        </w:tabs>
+        <w:ind w:left="2880" w:hanging="360"/>
+      </w:pPr>
+      <w:rPr>
+        <w:rFonts w:ascii="Wingdings" w:hAnsi="Wingdings" w:cs="Wingdings" w:hint="default"/>
+        <w:u w:val="none"/>
+      </w:rPr>
+    </w:lvl>
+    <w:lvl w:ilvl="4">
+      <w:start w:val="1"/>
+      <w:numFmt w:val="bullet"/>
+      <w:lvlText w:val=""/>
+      <w:lvlJc w:val="left"/>
+      <w:pPr>
+        <w:tabs>
+          <w:tab w:val="num" w:pos="0"/>
+        </w:tabs>
+        <w:ind w:left="3600" w:hanging="360"/>
+      </w:pPr>
+      <w:rPr>
+        <w:rFonts w:ascii="Wingdings 2" w:hAnsi="Wingdings 2" w:cs="Wingdings 2" w:hint="default"/>
+        <w:u w:val="none"/>
+      </w:rPr>
+    </w:lvl>
+    <w:lvl w:ilvl="5">
+      <w:start w:val="1"/>
+      <w:numFmt w:val="bullet"/>
+      <w:lvlText w:val="■"/>
+      <w:lvlJc w:val="left"/>
+      <w:pPr>
+        <w:tabs>
+          <w:tab w:val="num" w:pos="0"/>
+        </w:tabs>
+        <w:ind w:left="4320" w:hanging="360"/>
+      </w:pPr>
+      <w:rPr>
+        <w:rFonts w:ascii="OpenSymbol" w:hAnsi="OpenSymbol" w:cs="OpenSymbol" w:hint="default"/>
+        <w:u w:val="none"/>
+      </w:rPr>
+    </w:lvl>
+    <w:lvl w:ilvl="6">
+      <w:start w:val="1"/>
+      <w:numFmt w:val="bullet"/>
+      <w:lvlText w:val=""/>
+      <w:lvlJc w:val="left"/>
+      <w:pPr>
+        <w:tabs>
+          <w:tab w:val="num" w:pos="0"/>
+        </w:tabs>
+        <w:ind w:left="5040" w:hanging="360"/>
+      </w:pPr>
+      <w:rPr>
+        <w:rFonts w:ascii="Wingdings" w:hAnsi="Wingdings" w:cs="Wingdings" w:hint="default"/>
+        <w:u w:val="none"/>
+      </w:rPr>
+    </w:lvl>
+    <w:lvl w:ilvl="7">
+      <w:start w:val="1"/>
+      <w:numFmt w:val="bullet"/>
+      <w:lvlText w:val=""/>
+      <w:lvlJc w:val="left"/>
+      <w:pPr>
+        <w:tabs>
+          <w:tab w:val="num" w:pos="0"/>
+        </w:tabs>
+        <w:ind w:left="5760" w:hanging="360"/>
+      </w:pPr>
+      <w:rPr>
+        <w:rFonts w:ascii="Wingdings 2" w:hAnsi="Wingdings 2" w:cs="Wingdings 2" w:hint="default"/>
+        <w:u w:val="none"/>
+      </w:rPr>
+    </w:lvl>
+    <w:lvl w:ilvl="8">
+      <w:start w:val="1"/>
+      <w:numFmt w:val="bullet"/>
+      <w:lvlText w:val="■"/>
+      <w:lvlJc w:val="left"/>
+      <w:pPr>
+        <w:tabs>
+          <w:tab w:val="num" w:pos="0"/>
+        </w:tabs>
+        <w:ind w:left="6480" w:hanging="360"/>
+      </w:pPr>
+      <w:rPr>
+        <w:rFonts w:ascii="OpenSymbol" w:hAnsi="OpenSymbol" w:cs="OpenSymbol" w:hint="default"/>
+        <w:u w:val="none"/>
+      </w:rPr>
+    </w:lvl>
+  </w:abstractNum>
+  <w:abstractNum w:abstractNumId="11">
     <w:lvl w:ilvl="0">
       <w:start w:val="1"/>
       <w:numFmt w:val="none"/>
@@ -2117,27 +2983,48 @@
     <w:abstractNumId w:val="4"/>
   </w:num>
   <w:num w:numId="5">
+    <w:abstractNumId w:val="5"/>
+  </w:num>
+  <w:num w:numId="6">
+    <w:abstractNumId w:val="6"/>
+  </w:num>
+  <w:num w:numId="7">
+    <w:abstractNumId w:val="7"/>
+  </w:num>
+  <w:num w:numId="8">
+    <w:abstractNumId w:val="8"/>
+  </w:num>
+  <w:num w:numId="9">
+    <w:abstractNumId w:val="9"/>
+  </w:num>
+  <w:num w:numId="10">
+    <w:abstractNumId w:val="10"/>
+  </w:num>
+  <w:num w:numId="11">
+    <w:abstractNumId w:val="11"/>
+  </w:num>
+  <w:num w:numId="12">
     <w:abstractNumId w:val="2"/>
   </w:num>
-  <w:num w:numId="6">
+  <w:num w:numId="13">
     <w:abstractNumId w:val="2"/>
   </w:num>
-  <w:num w:numId="7">
+  <w:num w:numId="14">
     <w:abstractNumId w:val="2"/>
   </w:num>
-  <w:num w:numId="8">
+  <w:num w:numId="15">
     <w:abstractNumId w:val="2"/>
   </w:num>
-  <w:num w:numId="9">
+  <w:num w:numId="16">
     <w:abstractNumId w:val="2"/>
   </w:num>
-  <w:num w:numId="10">
+  <w:num w:numId="17">
     <w:abstractNumId w:val="2"/>
   </w:num>
-  <w:num w:numId="11">
+  <w:num w:numId="18">
     <w:abstractNumId w:val="2"/>
   </w:num>
-  <w:num w:numId="12">
+  <w:num w:numId="19">
     <w:abstractNumId w:val="2"/>
   </w:num>
 </w:numbering>
@@ -2543,6 +3430,7 @@
     <w:qFormat/>
     <w:pPr>
       <w:widowControl/>
+      <w:suppressAutoHyphens w:val="true"/>
       <w:bidi w:val="0"/>
       <w:spacing w:lineRule="auto" w:line="276" w:before="0" w:after="0"/>
       <w:jc w:val="left"/>
